--- a/Курсовой проект/Доклад_Богомолов_П1-17.docx
+++ b/Курсовой проект/Доклад_Богомолов_П1-17.docx
@@ -20,6 +20,21 @@
     <w:p>
       <w:pPr>
         <w:rPr>
+          <w:bCs/>
+        </w:rPr>
+      </w:pPr>
+      <w:bookmarkStart w:id="0" w:name="_GoBack"/>
+      <w:r>
+        <w:rPr>
+          <w:bCs/>
+        </w:rPr>
+        <w:t>Здравствуйте</w:t>
+      </w:r>
+    </w:p>
+    <w:bookmarkEnd w:id="0"/>
+    <w:p>
+      <w:pPr>
+        <w:rPr>
           <w:b/>
           <w:bCs/>
         </w:rPr>
@@ -105,11 +120,6 @@
       </w:r>
     </w:p>
     <w:p>
-      <w:pPr>
-        <w:rPr>
-          <w:lang w:val="en-US"/>
-        </w:rPr>
-      </w:pPr>
       <w:r>
         <w:t>В данном разделе приведен сценарий использования программы пользователем.</w:t>
       </w:r>
@@ -164,19 +174,8 @@
     </w:p>
     <w:p>
       <w:r>
-        <w:t xml:space="preserve">Далее в главном модуле считывается файл, производится его парсинг, и в случае успешного парсинга, с помощью функции </w:t>
-      </w:r>
-      <w:proofErr w:type="spellStart"/>
-      <w:r>
-        <w:t>readyProgramm</w:t>
-      </w:r>
-      <w:proofErr w:type="spellEnd"/>
-      <w:r>
-        <w:t xml:space="preserve"> АСД </w:t>
-      </w:r>
-      <w:r>
         <w:lastRenderedPageBreak/>
-        <w:t>подготавливается для построение блок-схемы, затем строится блок-схема, и наконец отрисовывается в выходной файл.</w:t>
+        <w:t>Далее в главном модуле считывается файл, производится его парсинг, и в случае успешного парсинга, с помощью функции readyProgramm АСД подготавливается для построение блок-схемы, затем строится блок-схема, и наконец отрисовывается в выходной файл.</w:t>
       </w:r>
     </w:p>
     <w:p>
@@ -231,13 +230,8 @@
         <w:contextualSpacing/>
       </w:pPr>
       <w:r>
-        <w:t xml:space="preserve">Функции </w:t>
-      </w:r>
-      <w:proofErr w:type="spellStart"/>
-      <w:r>
-        <w:t>парсера</w:t>
-      </w:r>
-      <w:proofErr w:type="spellEnd"/>
+        <w:t>Функции парсера</w:t>
+      </w:r>
     </w:p>
     <w:p>
       <w:pPr>
@@ -262,12 +256,7 @@
         <w:contextualSpacing/>
       </w:pPr>
       <w:r>
-        <w:t xml:space="preserve">Вспомогательные функции для </w:t>
-      </w:r>
-      <w:bookmarkStart w:id="0" w:name="_GoBack"/>
-      <w:bookmarkEnd w:id="0"/>
-      <w:r>
-        <w:t>парсинга отступов</w:t>
+        <w:t>Вспомогательные функции для парсинга отступов</w:t>
       </w:r>
     </w:p>
     <w:p>
@@ -724,6 +713,7 @@
   <w:style w:type="character" w:default="1" w:styleId="a0">
     <w:name w:val="Default Paragraph Font"/>
     <w:uiPriority w:val="1"/>
+    <w:semiHidden/>
     <w:unhideWhenUsed/>
   </w:style>
   <w:style w:type="table" w:default="1" w:styleId="a1">
@@ -917,6 +907,7 @@
   <w:style w:type="character" w:default="1" w:styleId="a0">
     <w:name w:val="Default Paragraph Font"/>
     <w:uiPriority w:val="1"/>
+    <w:semiHidden/>
     <w:unhideWhenUsed/>
   </w:style>
   <w:style w:type="table" w:default="1" w:styleId="a1">
